--- a/10.3/10.3 2403A51108.docx
+++ b/10.3/10.3 2403A51108.docx
@@ -273,6 +273,7 @@
       </w:pPr>
       <w:r>
         <w:rPr>
+          <w:noProof/>
           <w:sz w:val="32"/>
           <w:szCs w:val="32"/>
           <w:lang w:val="en-US"/>
@@ -351,6 +352,7 @@
       </w:pPr>
       <w:r>
         <w:rPr>
+          <w:noProof/>
           <w:sz w:val="32"/>
           <w:szCs w:val="32"/>
           <w:lang w:val="en-US"/>
@@ -420,6 +422,7 @@
       </w:pPr>
       <w:r>
         <w:rPr>
+          <w:noProof/>
           <w:sz w:val="32"/>
           <w:szCs w:val="32"/>
           <w:lang w:val="en-US"/>
@@ -481,64 +484,68 @@
     <w:p>
       <w:pPr>
         <w:rPr>
-          <w:b/>
-          <w:bCs/>
-          <w:sz w:val="32"/>
-          <w:szCs w:val="32"/>
-        </w:rPr>
-      </w:pPr>
-      <w:r>
-        <w:rPr>
-          <w:rFonts w:ascii="Segoe UI Emoji" w:hAnsi="Segoe UI Emoji" w:cs="Segoe UI Emoji"/>
-          <w:b/>
-          <w:bCs/>
-          <w:sz w:val="32"/>
-          <w:szCs w:val="32"/>
-        </w:rPr>
-        <w:t>🔍</w:t>
-      </w:r>
-      <w:r>
-        <w:rPr>
-          <w:b/>
-          <w:bCs/>
-          <w:sz w:val="32"/>
-          <w:szCs w:val="32"/>
-        </w:rPr>
-        <w:t xml:space="preserve"> Breakdown of Errors:</w:t>
-      </w:r>
-    </w:p>
-    <w:p>
-      <w:pPr>
-        <w:numPr>
-          <w:ilvl w:val="0"/>
-          <w:numId w:val="1"/>
-        </w:numPr>
-        <w:rPr>
-          <w:sz w:val="32"/>
-          <w:szCs w:val="32"/>
-        </w:rPr>
-      </w:pPr>
-      <w:r>
-        <w:rPr>
-          <w:b/>
-          <w:bCs/>
-          <w:sz w:val="32"/>
-          <w:szCs w:val="32"/>
-        </w:rPr>
-        <w:t>Syntax Error in Function Definition</w:t>
-      </w:r>
-      <w:r>
-        <w:rPr>
-          <w:sz w:val="32"/>
-          <w:szCs w:val="32"/>
-        </w:rPr>
-        <w:t xml:space="preserve">: You forgot the colon (:) after def </w:t>
-      </w:r>
-      <w:proofErr w:type="spellStart"/>
-      <w:r>
-        <w:rPr>
-          <w:sz w:val="32"/>
-          <w:szCs w:val="32"/>
+          <w:sz w:val="32"/>
+          <w:szCs w:val="32"/>
+          <w:lang w:val="en-US"/>
+        </w:rPr>
+      </w:pPr>
+      <w:r>
+        <w:rPr>
+          <w:sz w:val="32"/>
+          <w:szCs w:val="32"/>
+          <w:lang w:val="en-US"/>
+        </w:rPr>
+        <w:t>The original function contains three key issues:</w:t>
+      </w:r>
+    </w:p>
+    <w:p>
+      <w:pPr>
+        <w:rPr>
+          <w:sz w:val="32"/>
+          <w:szCs w:val="32"/>
+          <w:lang w:val="en-US"/>
+        </w:rPr>
+      </w:pPr>
+      <w:r>
+        <w:rPr>
+          <w:sz w:val="32"/>
+          <w:szCs w:val="32"/>
+          <w:lang w:val="en-US"/>
+        </w:rPr>
+        <w:t xml:space="preserve">• </w:t>
+      </w:r>
+      <w:r>
+        <w:rPr>
+          <w:sz w:val="32"/>
+          <w:szCs w:val="32"/>
+          <w:lang w:val="en-US"/>
+        </w:rPr>
+        <w:tab/>
+        <w:t>Syntax Error:</w:t>
+      </w:r>
+    </w:p>
+    <w:p>
+      <w:pPr>
+        <w:rPr>
+          <w:sz w:val="32"/>
+          <w:szCs w:val="32"/>
+          <w:lang w:val="en-US"/>
+        </w:rPr>
+      </w:pPr>
+      <w:r>
+        <w:rPr>
+          <w:sz w:val="32"/>
+          <w:szCs w:val="32"/>
+          <w:lang w:val="en-US"/>
+        </w:rPr>
+        <w:t xml:space="preserve">def </w:t>
+      </w:r>
+      <w:proofErr w:type="spellStart"/>
+      <w:r>
+        <w:rPr>
+          <w:sz w:val="32"/>
+          <w:szCs w:val="32"/>
+          <w:lang w:val="en-US"/>
         </w:rPr>
         <w:t>add_numbers</w:t>
       </w:r>
@@ -547,42 +554,59 @@
         <w:rPr>
           <w:sz w:val="32"/>
           <w:szCs w:val="32"/>
-        </w:rPr>
-        <w:t>(a, b). Python needs that to know you're starting a block.</w:t>
-      </w:r>
-    </w:p>
-    <w:p>
-      <w:pPr>
-        <w:numPr>
-          <w:ilvl w:val="0"/>
-          <w:numId w:val="1"/>
-        </w:numPr>
-        <w:rPr>
-          <w:sz w:val="32"/>
-          <w:szCs w:val="32"/>
-        </w:rPr>
-      </w:pPr>
-      <w:r>
-        <w:rPr>
-          <w:b/>
-          <w:bCs/>
-          <w:sz w:val="32"/>
-          <w:szCs w:val="32"/>
-        </w:rPr>
-        <w:t>Typo in Return Statement</w:t>
-      </w:r>
-      <w:r>
-        <w:rPr>
-          <w:sz w:val="32"/>
-          <w:szCs w:val="32"/>
-        </w:rPr>
-        <w:t xml:space="preserve">: You wrote </w:t>
-      </w:r>
-      <w:proofErr w:type="spellStart"/>
-      <w:r>
-        <w:rPr>
-          <w:sz w:val="32"/>
-          <w:szCs w:val="32"/>
+          <w:lang w:val="en-US"/>
+        </w:rPr>
+        <w:t>(a, b) is missing a colon (:) at the end of the function definition.</w:t>
+      </w:r>
+    </w:p>
+    <w:p>
+      <w:pPr>
+        <w:rPr>
+          <w:sz w:val="32"/>
+          <w:szCs w:val="32"/>
+          <w:lang w:val="en-US"/>
+        </w:rPr>
+      </w:pPr>
+      <w:r>
+        <w:rPr>
+          <w:sz w:val="32"/>
+          <w:szCs w:val="32"/>
+          <w:lang w:val="en-US"/>
+        </w:rPr>
+        <w:t xml:space="preserve">• </w:t>
+      </w:r>
+      <w:r>
+        <w:rPr>
+          <w:sz w:val="32"/>
+          <w:szCs w:val="32"/>
+          <w:lang w:val="en-US"/>
+        </w:rPr>
+        <w:tab/>
+        <w:t>Typo in Variable Name:</w:t>
+      </w:r>
+    </w:p>
+    <w:p>
+      <w:pPr>
+        <w:rPr>
+          <w:sz w:val="32"/>
+          <w:szCs w:val="32"/>
+          <w:lang w:val="en-US"/>
+        </w:rPr>
+      </w:pPr>
+      <w:r>
+        <w:rPr>
+          <w:sz w:val="32"/>
+          <w:szCs w:val="32"/>
+          <w:lang w:val="en-US"/>
+        </w:rPr>
+        <w:t xml:space="preserve">return </w:t>
+      </w:r>
+      <w:proofErr w:type="spellStart"/>
+      <w:r>
+        <w:rPr>
+          <w:sz w:val="32"/>
+          <w:szCs w:val="32"/>
+          <w:lang w:val="en-US"/>
         </w:rPr>
         <w:t>reslt</w:t>
       </w:r>
@@ -591,42 +615,59 @@
         <w:rPr>
           <w:sz w:val="32"/>
           <w:szCs w:val="32"/>
-        </w:rPr>
-        <w:t xml:space="preserve"> instead of result. Python is case-sensitive and strict about spelling.</w:t>
-      </w:r>
-    </w:p>
-    <w:p>
-      <w:pPr>
-        <w:numPr>
-          <w:ilvl w:val="0"/>
-          <w:numId w:val="1"/>
-        </w:numPr>
-        <w:rPr>
-          <w:sz w:val="32"/>
-          <w:szCs w:val="32"/>
-        </w:rPr>
-      </w:pPr>
-      <w:r>
-        <w:rPr>
-          <w:b/>
-          <w:bCs/>
-          <w:sz w:val="32"/>
-          <w:szCs w:val="32"/>
-        </w:rPr>
-        <w:t>Missing Comma in Function Call</w:t>
-      </w:r>
-      <w:r>
-        <w:rPr>
-          <w:sz w:val="32"/>
-          <w:szCs w:val="32"/>
-        </w:rPr>
-        <w:t xml:space="preserve">: </w:t>
-      </w:r>
-      <w:proofErr w:type="spellStart"/>
-      <w:r>
-        <w:rPr>
-          <w:sz w:val="32"/>
-          <w:szCs w:val="32"/>
+          <w:lang w:val="en-US"/>
+        </w:rPr>
+        <w:t xml:space="preserve"> should be return result — the variable name is misspelled.</w:t>
+      </w:r>
+    </w:p>
+    <w:p>
+      <w:pPr>
+        <w:rPr>
+          <w:sz w:val="32"/>
+          <w:szCs w:val="32"/>
+          <w:lang w:val="en-US"/>
+        </w:rPr>
+      </w:pPr>
+      <w:r>
+        <w:rPr>
+          <w:sz w:val="32"/>
+          <w:szCs w:val="32"/>
+          <w:lang w:val="en-US"/>
+        </w:rPr>
+        <w:t xml:space="preserve">• </w:t>
+      </w:r>
+      <w:r>
+        <w:rPr>
+          <w:sz w:val="32"/>
+          <w:szCs w:val="32"/>
+          <w:lang w:val="en-US"/>
+        </w:rPr>
+        <w:tab/>
+        <w:t>Incorrect Function Call:</w:t>
+      </w:r>
+    </w:p>
+    <w:p>
+      <w:pPr>
+        <w:rPr>
+          <w:sz w:val="32"/>
+          <w:szCs w:val="32"/>
+          <w:lang w:val="en-US"/>
+        </w:rPr>
+      </w:pPr>
+      <w:r>
+        <w:rPr>
+          <w:sz w:val="32"/>
+          <w:szCs w:val="32"/>
+          <w:lang w:val="en-US"/>
+        </w:rPr>
+        <w:t>print(</w:t>
+      </w:r>
+      <w:proofErr w:type="spellStart"/>
+      <w:r>
+        <w:rPr>
+          <w:sz w:val="32"/>
+          <w:szCs w:val="32"/>
+          <w:lang w:val="en-US"/>
         </w:rPr>
         <w:t>add_numbers</w:t>
       </w:r>
@@ -635,8 +676,27 @@
         <w:rPr>
           <w:sz w:val="32"/>
           <w:szCs w:val="32"/>
-        </w:rPr>
-        <w:t>(10 20) is invalid because Python expects a comma between arguments.</w:t>
+          <w:lang w:val="en-US"/>
+        </w:rPr>
+        <w:t>(10 20)) is missing a comma between arguments — should be print(</w:t>
+      </w:r>
+      <w:proofErr w:type="spellStart"/>
+      <w:r>
+        <w:rPr>
+          <w:sz w:val="32"/>
+          <w:szCs w:val="32"/>
+          <w:lang w:val="en-US"/>
+        </w:rPr>
+        <w:t>add_numbers</w:t>
+      </w:r>
+      <w:proofErr w:type="spellEnd"/>
+      <w:r>
+        <w:rPr>
+          <w:sz w:val="32"/>
+          <w:szCs w:val="32"/>
+          <w:lang w:val="en-US"/>
+        </w:rPr>
+        <w:t>(10, 20))</w:t>
       </w:r>
     </w:p>
     <w:p>
@@ -819,6 +879,13 @@
           <w:szCs w:val="32"/>
         </w:rPr>
         <w:br/>
+      </w:r>
+      <w:r>
+        <w:rPr>
+          <w:sz w:val="32"/>
+          <w:szCs w:val="32"/>
+        </w:rPr>
+        <w:lastRenderedPageBreak/>
         <w:t xml:space="preserve">if </w:t>
       </w:r>
       <w:proofErr w:type="spellStart"/>
@@ -986,13 +1053,6 @@
           <w:szCs w:val="32"/>
         </w:rPr>
         <w:br/>
-      </w:r>
-      <w:r>
-        <w:rPr>
-          <w:sz w:val="32"/>
-          <w:szCs w:val="32"/>
-        </w:rPr>
-        <w:lastRenderedPageBreak/>
         <w:t>numbers = [1,2,3,2,4,5,1,6,1,2]</w:t>
       </w:r>
       <w:r>
@@ -1106,6 +1166,7 @@
       </w:pPr>
       <w:r>
         <w:rPr>
+          <w:noProof/>
           <w:sz w:val="32"/>
           <w:szCs w:val="32"/>
         </w:rPr>
@@ -1179,6 +1240,7 @@
       </w:pPr>
       <w:r>
         <w:rPr>
+          <w:noProof/>
           <w:sz w:val="32"/>
           <w:szCs w:val="32"/>
         </w:rPr>
@@ -1243,6 +1305,7 @@
       </w:pPr>
       <w:r>
         <w:rPr>
+          <w:noProof/>
           <w:sz w:val="32"/>
           <w:szCs w:val="32"/>
         </w:rPr>
@@ -1295,43 +1358,39 @@
           <w:sz w:val="32"/>
           <w:szCs w:val="32"/>
         </w:rPr>
+        <w:lastRenderedPageBreak/>
         <w:t>Explanation:</w:t>
       </w:r>
     </w:p>
     <w:p>
       <w:pPr>
         <w:rPr>
-          <w:b/>
-          <w:bCs/>
-          <w:sz w:val="32"/>
-          <w:szCs w:val="32"/>
-        </w:rPr>
-      </w:pPr>
-      <w:r>
-        <w:rPr>
-          <w:rFonts w:ascii="Segoe UI Emoji" w:hAnsi="Segoe UI Emoji" w:cs="Segoe UI Emoji"/>
-          <w:b/>
-          <w:bCs/>
-          <w:sz w:val="32"/>
-          <w:szCs w:val="32"/>
-        </w:rPr>
-        <w:t>🔍</w:t>
-      </w:r>
-      <w:r>
-        <w:rPr>
-          <w:b/>
-          <w:bCs/>
-          <w:sz w:val="32"/>
-          <w:szCs w:val="32"/>
-        </w:rPr>
-        <w:t xml:space="preserve"> Breakdown of Errors:</w:t>
+          <w:sz w:val="32"/>
+          <w:szCs w:val="32"/>
+        </w:rPr>
+      </w:pPr>
+      <w:r>
+        <w:rPr>
+          <w:sz w:val="32"/>
+          <w:szCs w:val="32"/>
+        </w:rPr>
+        <w:pict w14:anchorId="63702884">
+          <v:rect id="_x0000_i1035" style="width:0;height:1.5pt" o:hralign="center" o:hrstd="t" o:hr="t" fillcolor="#a0a0a0" stroked="f"/>
+        </w:pict>
+      </w:r>
+      <w:r>
+        <w:rPr>
+          <w:sz w:val="32"/>
+          <w:szCs w:val="32"/>
+        </w:rPr>
+        <w:t>The original function contains three key issues:</w:t>
       </w:r>
     </w:p>
     <w:p>
       <w:pPr>
         <w:numPr>
           <w:ilvl w:val="0"/>
-          <w:numId w:val="2"/>
+          <w:numId w:val="6"/>
         </w:numPr>
         <w:rPr>
           <w:sz w:val="32"/>
@@ -1340,27 +1399,41 @@
       </w:pPr>
       <w:r>
         <w:rPr>
-          <w:b/>
-          <w:bCs/>
-          <w:sz w:val="32"/>
-          <w:szCs w:val="32"/>
-        </w:rPr>
-        <w:lastRenderedPageBreak/>
-        <w:t>Indentation</w:t>
-      </w:r>
-      <w:r>
-        <w:rPr>
-          <w:sz w:val="32"/>
-          <w:szCs w:val="32"/>
-        </w:rPr>
-        <w:t>: Python relies heavily on indentation. Your if and return statements weren’t indented correctly inside the loops.</w:t>
+          <w:sz w:val="32"/>
+          <w:szCs w:val="32"/>
+        </w:rPr>
+        <w:t>Syntax Error:</w:t>
+      </w:r>
+      <w:r>
+        <w:rPr>
+          <w:sz w:val="32"/>
+          <w:szCs w:val="32"/>
+        </w:rPr>
+        <w:br/>
+        <w:t xml:space="preserve">def </w:t>
+      </w:r>
+      <w:proofErr w:type="spellStart"/>
+      <w:r>
+        <w:rPr>
+          <w:sz w:val="32"/>
+          <w:szCs w:val="32"/>
+        </w:rPr>
+        <w:t>add_numbers</w:t>
+      </w:r>
+      <w:proofErr w:type="spellEnd"/>
+      <w:r>
+        <w:rPr>
+          <w:sz w:val="32"/>
+          <w:szCs w:val="32"/>
+        </w:rPr>
+        <w:t>(a, b) is missing a colon (:) at the end of the function definition.</w:t>
       </w:r>
     </w:p>
     <w:p>
       <w:pPr>
         <w:numPr>
           <w:ilvl w:val="0"/>
-          <w:numId w:val="2"/>
+          <w:numId w:val="6"/>
         </w:numPr>
         <w:rPr>
           <w:sz w:val="32"/>
@@ -1369,26 +1442,41 @@
       </w:pPr>
       <w:r>
         <w:rPr>
-          <w:b/>
-          <w:bCs/>
-          <w:sz w:val="32"/>
-          <w:szCs w:val="32"/>
-        </w:rPr>
-        <w:t>List Syntax</w:t>
-      </w:r>
-      <w:r>
-        <w:rPr>
-          <w:sz w:val="32"/>
-          <w:szCs w:val="32"/>
-        </w:rPr>
-        <w:t>: In numbers = [1,2,3,2,4,5,1,6,1,2], the syntax was fine, but always double-check for missing commas.</w:t>
+          <w:sz w:val="32"/>
+          <w:szCs w:val="32"/>
+        </w:rPr>
+        <w:t>Typo in Variable Name:</w:t>
+      </w:r>
+      <w:r>
+        <w:rPr>
+          <w:sz w:val="32"/>
+          <w:szCs w:val="32"/>
+        </w:rPr>
+        <w:br/>
+        <w:t xml:space="preserve">return </w:t>
+      </w:r>
+      <w:proofErr w:type="spellStart"/>
+      <w:r>
+        <w:rPr>
+          <w:sz w:val="32"/>
+          <w:szCs w:val="32"/>
+        </w:rPr>
+        <w:t>reslt</w:t>
+      </w:r>
+      <w:proofErr w:type="spellEnd"/>
+      <w:r>
+        <w:rPr>
+          <w:sz w:val="32"/>
+          <w:szCs w:val="32"/>
+        </w:rPr>
+        <w:t xml:space="preserve"> should be return result — the variable name is misspelled.</w:t>
       </w:r>
     </w:p>
     <w:p>
       <w:pPr>
         <w:numPr>
           <w:ilvl w:val="0"/>
-          <w:numId w:val="2"/>
+          <w:numId w:val="6"/>
         </w:numPr>
         <w:rPr>
           <w:sz w:val="32"/>
@@ -1397,19 +1485,50 @@
       </w:pPr>
       <w:r>
         <w:rPr>
-          <w:b/>
-          <w:bCs/>
-          <w:sz w:val="32"/>
-          <w:szCs w:val="32"/>
-        </w:rPr>
-        <w:t>Logic</w:t>
-      </w:r>
-      <w:r>
-        <w:rPr>
-          <w:sz w:val="32"/>
-          <w:szCs w:val="32"/>
-        </w:rPr>
-        <w:t>: Your logic is solid for a brute-force approach. It checks every pair and avoids adding duplicates more than once.</w:t>
+          <w:sz w:val="32"/>
+          <w:szCs w:val="32"/>
+        </w:rPr>
+        <w:t>Incorrect Function Call:</w:t>
+      </w:r>
+      <w:r>
+        <w:rPr>
+          <w:sz w:val="32"/>
+          <w:szCs w:val="32"/>
+        </w:rPr>
+        <w:br/>
+        <w:t>print(</w:t>
+      </w:r>
+      <w:proofErr w:type="spellStart"/>
+      <w:r>
+        <w:rPr>
+          <w:sz w:val="32"/>
+          <w:szCs w:val="32"/>
+        </w:rPr>
+        <w:t>add_numbers</w:t>
+      </w:r>
+      <w:proofErr w:type="spellEnd"/>
+      <w:r>
+        <w:rPr>
+          <w:sz w:val="32"/>
+          <w:szCs w:val="32"/>
+        </w:rPr>
+        <w:t>(10 20)) is missing a comma between arguments — should be print(</w:t>
+      </w:r>
+      <w:proofErr w:type="spellStart"/>
+      <w:r>
+        <w:rPr>
+          <w:sz w:val="32"/>
+          <w:szCs w:val="32"/>
+        </w:rPr>
+        <w:t>add_numbers</w:t>
+      </w:r>
+      <w:proofErr w:type="spellEnd"/>
+      <w:r>
+        <w:rPr>
+          <w:sz w:val="32"/>
+          <w:szCs w:val="32"/>
+        </w:rPr>
+        <w:t>(10, 20)).</w:t>
       </w:r>
     </w:p>
     <w:p>
@@ -1618,9 +1737,11 @@
       </w:pPr>
       <w:r>
         <w:rPr>
-          <w:sz w:val="32"/>
-          <w:szCs w:val="32"/>
-        </w:rPr>
+          <w:noProof/>
+          <w:sz w:val="32"/>
+          <w:szCs w:val="32"/>
+        </w:rPr>
+        <w:lastRenderedPageBreak/>
         <w:drawing>
           <wp:inline distT="0" distB="0" distL="0" distR="0" wp14:anchorId="4B8F1289" wp14:editId="4AC6E949">
             <wp:extent cx="3305636" cy="1733792"/>
@@ -1691,10 +1812,10 @@
       </w:pPr>
       <w:r>
         <w:rPr>
-          <w:sz w:val="32"/>
-          <w:szCs w:val="32"/>
-        </w:rPr>
-        <w:lastRenderedPageBreak/>
+          <w:noProof/>
+          <w:sz w:val="32"/>
+          <w:szCs w:val="32"/>
+        </w:rPr>
         <w:drawing>
           <wp:inline distT="0" distB="0" distL="0" distR="0" wp14:anchorId="3DA2C0CF" wp14:editId="51ED4489">
             <wp:extent cx="5731510" cy="1710055"/>
@@ -1756,6 +1877,7 @@
       </w:pPr>
       <w:r>
         <w:rPr>
+          <w:noProof/>
           <w:sz w:val="32"/>
           <w:szCs w:val="32"/>
         </w:rPr>
@@ -1820,16 +1942,16 @@
           <w:szCs w:val="32"/>
         </w:rPr>
       </w:pPr>
-      <w:r>
-        <w:rPr>
-          <w:rFonts w:ascii="Segoe UI Emoji" w:hAnsi="Segoe UI Emoji" w:cs="Segoe UI Emoji"/>
+    </w:p>
+    <w:p>
+      <w:pPr>
+        <w:rPr>
           <w:b/>
           <w:bCs/>
           <w:sz w:val="32"/>
           <w:szCs w:val="32"/>
         </w:rPr>
-        <w:t>🔍</w:t>
-      </w:r>
+      </w:pPr>
       <w:r>
         <w:rPr>
           <w:b/>
@@ -1837,83 +1959,136 @@
           <w:sz w:val="32"/>
           <w:szCs w:val="32"/>
         </w:rPr>
-        <w:t xml:space="preserve"> Breakdown of Errors:</w:t>
+        <w:t>The original function contains three key issues:</w:t>
       </w:r>
     </w:p>
     <w:p>
       <w:pPr>
         <w:numPr>
           <w:ilvl w:val="0"/>
-          <w:numId w:val="3"/>
+          <w:numId w:val="7"/>
         </w:numPr>
-        <w:rPr>
-          <w:sz w:val="32"/>
-          <w:szCs w:val="32"/>
-        </w:rPr>
-      </w:pPr>
-      <w:r>
         <w:rPr>
           <w:b/>
           <w:bCs/>
           <w:sz w:val="32"/>
           <w:szCs w:val="32"/>
         </w:rPr>
-        <w:t>Indentation</w:t>
-      </w:r>
-      <w:r>
-        <w:rPr>
-          <w:sz w:val="32"/>
-          <w:szCs w:val="32"/>
-        </w:rPr>
-        <w:t>: Python uses indentation to define code blocks. Your for loop and return statement weren’t indented properly inside the function.</w:t>
+      </w:pPr>
+      <w:r>
+        <w:rPr>
+          <w:b/>
+          <w:bCs/>
+          <w:sz w:val="32"/>
+          <w:szCs w:val="32"/>
+        </w:rPr>
+        <w:t>Indentation Error:</w:t>
+      </w:r>
+      <w:r>
+        <w:rPr>
+          <w:b/>
+          <w:bCs/>
+          <w:sz w:val="32"/>
+          <w:szCs w:val="32"/>
+        </w:rPr>
+        <w:br/>
+        <w:t>The for loop was not properly indented — it must be inside the function block.</w:t>
       </w:r>
     </w:p>
     <w:p>
       <w:pPr>
         <w:numPr>
           <w:ilvl w:val="0"/>
-          <w:numId w:val="3"/>
+          <w:numId w:val="7"/>
         </w:numPr>
-        <w:rPr>
-          <w:sz w:val="32"/>
-          <w:szCs w:val="32"/>
-        </w:rPr>
-      </w:pPr>
-      <w:r>
         <w:rPr>
           <w:b/>
           <w:bCs/>
           <w:sz w:val="32"/>
           <w:szCs w:val="32"/>
         </w:rPr>
-        <w:t>Logic</w:t>
-      </w:r>
-      <w:r>
-        <w:rPr>
-          <w:sz w:val="32"/>
-          <w:szCs w:val="32"/>
-        </w:rPr>
-        <w:t>: The logic for calculating factorial is correct — just needed proper structure.</w:t>
-      </w:r>
-    </w:p>
-    <w:p>
-      <w:pPr>
+      </w:pPr>
+      <w:r>
         <w:rPr>
           <w:b/>
           <w:bCs/>
           <w:sz w:val="32"/>
           <w:szCs w:val="32"/>
         </w:rPr>
-      </w:pPr>
-    </w:p>
-    <w:p>
-      <w:pPr>
+        <w:t>Misplaced Calculation:</w:t>
+      </w:r>
+      <w:r>
         <w:rPr>
           <w:b/>
           <w:bCs/>
           <w:sz w:val="32"/>
           <w:szCs w:val="32"/>
         </w:rPr>
+        <w:br/>
+        <w:t xml:space="preserve">The line x = x * </w:t>
+      </w:r>
+      <w:proofErr w:type="spellStart"/>
+      <w:r>
+        <w:rPr>
+          <w:b/>
+          <w:bCs/>
+          <w:sz w:val="32"/>
+          <w:szCs w:val="32"/>
+        </w:rPr>
+        <w:t>i</w:t>
+      </w:r>
+      <w:proofErr w:type="spellEnd"/>
+      <w:r>
+        <w:rPr>
+          <w:b/>
+          <w:bCs/>
+          <w:sz w:val="32"/>
+          <w:szCs w:val="32"/>
+        </w:rPr>
+        <w:t xml:space="preserve"> was outside the loop due to missing indentation, so the multiplication wouldn't repeat correctly.</w:t>
+      </w:r>
+    </w:p>
+    <w:p>
+      <w:pPr>
+        <w:numPr>
+          <w:ilvl w:val="0"/>
+          <w:numId w:val="7"/>
+        </w:numPr>
+        <w:rPr>
+          <w:b/>
+          <w:bCs/>
+          <w:sz w:val="32"/>
+          <w:szCs w:val="32"/>
+        </w:rPr>
+      </w:pPr>
+      <w:r>
+        <w:rPr>
+          <w:b/>
+          <w:bCs/>
+          <w:sz w:val="32"/>
+          <w:szCs w:val="32"/>
+        </w:rPr>
+        <w:t>Misaligned Return Statement:</w:t>
+      </w:r>
+      <w:r>
+        <w:rPr>
+          <w:b/>
+          <w:bCs/>
+          <w:sz w:val="32"/>
+          <w:szCs w:val="32"/>
+        </w:rPr>
+        <w:br/>
+        <w:t>return x was not indented properly — it must be inside the function to return the result.</w:t>
+      </w:r>
+    </w:p>
+    <w:p>
+      <w:pPr>
+        <w:rPr>
+          <w:b/>
+          <w:bCs/>
+          <w:sz w:val="32"/>
+          <w:szCs w:val="32"/>
+        </w:rPr>
       </w:pPr>
     </w:p>
     <w:p>
@@ -2150,7 +2325,6 @@
           <w:sz w:val="32"/>
           <w:szCs w:val="32"/>
         </w:rPr>
-        <w:lastRenderedPageBreak/>
         <w:t>conn.close</w:t>
       </w:r>
       <w:proofErr w:type="spellEnd"/>
@@ -2312,6 +2486,7 @@
       </w:pPr>
       <w:r>
         <w:rPr>
+          <w:noProof/>
           <w:sz w:val="32"/>
           <w:szCs w:val="32"/>
         </w:rPr>
@@ -2365,6 +2540,7 @@
           <w:sz w:val="32"/>
           <w:szCs w:val="32"/>
         </w:rPr>
+        <w:lastRenderedPageBreak/>
         <w:t>Fixedcode</w:t>
       </w:r>
       <w:proofErr w:type="spellEnd"/>
@@ -2385,10 +2561,10 @@
       </w:pPr>
       <w:r>
         <w:rPr>
-          <w:sz w:val="32"/>
-          <w:szCs w:val="32"/>
-        </w:rPr>
-        <w:lastRenderedPageBreak/>
+          <w:noProof/>
+          <w:sz w:val="32"/>
+          <w:szCs w:val="32"/>
+        </w:rPr>
         <w:drawing>
           <wp:inline distT="0" distB="0" distL="0" distR="0" wp14:anchorId="4DEB7CD5" wp14:editId="128AD6C5">
             <wp:extent cx="5731510" cy="4025265"/>
@@ -2450,6 +2626,7 @@
       </w:pPr>
       <w:r>
         <w:rPr>
+          <w:noProof/>
           <w:sz w:val="32"/>
           <w:szCs w:val="32"/>
         </w:rPr>
@@ -2682,7 +2859,6 @@
           <w:sz w:val="32"/>
           <w:szCs w:val="32"/>
         </w:rPr>
-        <w:lastRenderedPageBreak/>
         <w:t>Task 5: Automated Code Review Report Generation</w:t>
       </w:r>
       <w:r>
@@ -2970,9 +3146,11 @@
       </w:pPr>
       <w:r>
         <w:rPr>
-          <w:sz w:val="32"/>
-          <w:szCs w:val="32"/>
-        </w:rPr>
+          <w:noProof/>
+          <w:sz w:val="32"/>
+          <w:szCs w:val="32"/>
+        </w:rPr>
+        <w:lastRenderedPageBreak/>
         <w:drawing>
           <wp:inline distT="0" distB="0" distL="0" distR="0" wp14:anchorId="37B1870C" wp14:editId="3096B9BE">
             <wp:extent cx="4763165" cy="2800741"/>
@@ -3023,7 +3201,6 @@
           <w:sz w:val="32"/>
           <w:szCs w:val="32"/>
         </w:rPr>
-        <w:lastRenderedPageBreak/>
         <w:t>Fixedcode</w:t>
       </w:r>
       <w:proofErr w:type="spellEnd"/>
@@ -3044,6 +3221,7 @@
       </w:pPr>
       <w:r>
         <w:rPr>
+          <w:noProof/>
           <w:sz w:val="32"/>
           <w:szCs w:val="32"/>
         </w:rPr>
@@ -3108,6 +3286,7 @@
       </w:pPr>
       <w:r>
         <w:rPr>
+          <w:noProof/>
           <w:sz w:val="32"/>
           <w:szCs w:val="32"/>
         </w:rPr>
@@ -3263,6 +3442,7 @@
           <w:sz w:val="32"/>
           <w:szCs w:val="32"/>
         </w:rPr>
+        <w:lastRenderedPageBreak/>
         <w:t>Division by Zero</w:t>
       </w:r>
       <w:r>
@@ -3463,6 +3643,155 @@
     </w:lvl>
   </w:abstractNum>
   <w:abstractNum w:abstractNumId="1" w15:restartNumberingAfterBreak="0">
+    <w:nsid w:val="305A1EFD"/>
+    <w:multiLevelType w:val="multilevel"/>
+    <w:tmpl w:val="0D722666"/>
+    <w:lvl w:ilvl="0">
+      <w:start w:val="1"/>
+      <w:numFmt w:val="bullet"/>
+      <w:lvlText w:val=""/>
+      <w:lvlJc w:val="left"/>
+      <w:pPr>
+        <w:tabs>
+          <w:tab w:val="num" w:pos="720"/>
+        </w:tabs>
+        <w:ind w:left="720" w:hanging="360"/>
+      </w:pPr>
+      <w:rPr>
+        <w:rFonts w:ascii="Symbol" w:hAnsi="Symbol" w:hint="default"/>
+        <w:sz w:val="20"/>
+      </w:rPr>
+    </w:lvl>
+    <w:lvl w:ilvl="1" w:tentative="1">
+      <w:start w:val="1"/>
+      <w:numFmt w:val="bullet"/>
+      <w:lvlText w:val="o"/>
+      <w:lvlJc w:val="left"/>
+      <w:pPr>
+        <w:tabs>
+          <w:tab w:val="num" w:pos="1440"/>
+        </w:tabs>
+        <w:ind w:left="1440" w:hanging="360"/>
+      </w:pPr>
+      <w:rPr>
+        <w:rFonts w:ascii="Courier New" w:hAnsi="Courier New" w:hint="default"/>
+        <w:sz w:val="20"/>
+      </w:rPr>
+    </w:lvl>
+    <w:lvl w:ilvl="2" w:tentative="1">
+      <w:start w:val="1"/>
+      <w:numFmt w:val="bullet"/>
+      <w:lvlText w:val=""/>
+      <w:lvlJc w:val="left"/>
+      <w:pPr>
+        <w:tabs>
+          <w:tab w:val="num" w:pos="2160"/>
+        </w:tabs>
+        <w:ind w:left="2160" w:hanging="360"/>
+      </w:pPr>
+      <w:rPr>
+        <w:rFonts w:ascii="Wingdings" w:hAnsi="Wingdings" w:hint="default"/>
+        <w:sz w:val="20"/>
+      </w:rPr>
+    </w:lvl>
+    <w:lvl w:ilvl="3" w:tentative="1">
+      <w:start w:val="1"/>
+      <w:numFmt w:val="bullet"/>
+      <w:lvlText w:val=""/>
+      <w:lvlJc w:val="left"/>
+      <w:pPr>
+        <w:tabs>
+          <w:tab w:val="num" w:pos="2880"/>
+        </w:tabs>
+        <w:ind w:left="2880" w:hanging="360"/>
+      </w:pPr>
+      <w:rPr>
+        <w:rFonts w:ascii="Wingdings" w:hAnsi="Wingdings" w:hint="default"/>
+        <w:sz w:val="20"/>
+      </w:rPr>
+    </w:lvl>
+    <w:lvl w:ilvl="4" w:tentative="1">
+      <w:start w:val="1"/>
+      <w:numFmt w:val="bullet"/>
+      <w:lvlText w:val=""/>
+      <w:lvlJc w:val="left"/>
+      <w:pPr>
+        <w:tabs>
+          <w:tab w:val="num" w:pos="3600"/>
+        </w:tabs>
+        <w:ind w:left="3600" w:hanging="360"/>
+      </w:pPr>
+      <w:rPr>
+        <w:rFonts w:ascii="Wingdings" w:hAnsi="Wingdings" w:hint="default"/>
+        <w:sz w:val="20"/>
+      </w:rPr>
+    </w:lvl>
+    <w:lvl w:ilvl="5" w:tentative="1">
+      <w:start w:val="1"/>
+      <w:numFmt w:val="bullet"/>
+      <w:lvlText w:val=""/>
+      <w:lvlJc w:val="left"/>
+      <w:pPr>
+        <w:tabs>
+          <w:tab w:val="num" w:pos="4320"/>
+        </w:tabs>
+        <w:ind w:left="4320" w:hanging="360"/>
+      </w:pPr>
+      <w:rPr>
+        <w:rFonts w:ascii="Wingdings" w:hAnsi="Wingdings" w:hint="default"/>
+        <w:sz w:val="20"/>
+      </w:rPr>
+    </w:lvl>
+    <w:lvl w:ilvl="6" w:tentative="1">
+      <w:start w:val="1"/>
+      <w:numFmt w:val="bullet"/>
+      <w:lvlText w:val=""/>
+      <w:lvlJc w:val="left"/>
+      <w:pPr>
+        <w:tabs>
+          <w:tab w:val="num" w:pos="5040"/>
+        </w:tabs>
+        <w:ind w:left="5040" w:hanging="360"/>
+      </w:pPr>
+      <w:rPr>
+        <w:rFonts w:ascii="Wingdings" w:hAnsi="Wingdings" w:hint="default"/>
+        <w:sz w:val="20"/>
+      </w:rPr>
+    </w:lvl>
+    <w:lvl w:ilvl="7" w:tentative="1">
+      <w:start w:val="1"/>
+      <w:numFmt w:val="bullet"/>
+      <w:lvlText w:val=""/>
+      <w:lvlJc w:val="left"/>
+      <w:pPr>
+        <w:tabs>
+          <w:tab w:val="num" w:pos="5760"/>
+        </w:tabs>
+        <w:ind w:left="5760" w:hanging="360"/>
+      </w:pPr>
+      <w:rPr>
+        <w:rFonts w:ascii="Wingdings" w:hAnsi="Wingdings" w:hint="default"/>
+        <w:sz w:val="20"/>
+      </w:rPr>
+    </w:lvl>
+    <w:lvl w:ilvl="8" w:tentative="1">
+      <w:start w:val="1"/>
+      <w:numFmt w:val="bullet"/>
+      <w:lvlText w:val=""/>
+      <w:lvlJc w:val="left"/>
+      <w:pPr>
+        <w:tabs>
+          <w:tab w:val="num" w:pos="6480"/>
+        </w:tabs>
+        <w:ind w:left="6480" w:hanging="360"/>
+      </w:pPr>
+      <w:rPr>
+        <w:rFonts w:ascii="Wingdings" w:hAnsi="Wingdings" w:hint="default"/>
+        <w:sz w:val="20"/>
+      </w:rPr>
+    </w:lvl>
+  </w:abstractNum>
+  <w:abstractNum w:abstractNumId="2" w15:restartNumberingAfterBreak="0">
     <w:nsid w:val="4C8F5D25"/>
     <w:multiLevelType w:val="multilevel"/>
     <w:tmpl w:val="4EE07C9C"/>
@@ -3611,7 +3940,7 @@
       </w:rPr>
     </w:lvl>
   </w:abstractNum>
-  <w:abstractNum w:abstractNumId="2" w15:restartNumberingAfterBreak="0">
+  <w:abstractNum w:abstractNumId="3" w15:restartNumberingAfterBreak="0">
     <w:nsid w:val="4DF856C3"/>
     <w:multiLevelType w:val="multilevel"/>
     <w:tmpl w:val="5EC6599A"/>
@@ -3760,7 +4089,156 @@
       </w:rPr>
     </w:lvl>
   </w:abstractNum>
-  <w:abstractNum w:abstractNumId="3" w15:restartNumberingAfterBreak="0">
+  <w:abstractNum w:abstractNumId="4" w15:restartNumberingAfterBreak="0">
+    <w:nsid w:val="572D17CA"/>
+    <w:multiLevelType w:val="multilevel"/>
+    <w:tmpl w:val="9296E85E"/>
+    <w:lvl w:ilvl="0">
+      <w:start w:val="1"/>
+      <w:numFmt w:val="bullet"/>
+      <w:lvlText w:val=""/>
+      <w:lvlJc w:val="left"/>
+      <w:pPr>
+        <w:tabs>
+          <w:tab w:val="num" w:pos="720"/>
+        </w:tabs>
+        <w:ind w:left="720" w:hanging="360"/>
+      </w:pPr>
+      <w:rPr>
+        <w:rFonts w:ascii="Symbol" w:hAnsi="Symbol" w:hint="default"/>
+        <w:sz w:val="20"/>
+      </w:rPr>
+    </w:lvl>
+    <w:lvl w:ilvl="1" w:tentative="1">
+      <w:start w:val="1"/>
+      <w:numFmt w:val="bullet"/>
+      <w:lvlText w:val="o"/>
+      <w:lvlJc w:val="left"/>
+      <w:pPr>
+        <w:tabs>
+          <w:tab w:val="num" w:pos="1440"/>
+        </w:tabs>
+        <w:ind w:left="1440" w:hanging="360"/>
+      </w:pPr>
+      <w:rPr>
+        <w:rFonts w:ascii="Courier New" w:hAnsi="Courier New" w:hint="default"/>
+        <w:sz w:val="20"/>
+      </w:rPr>
+    </w:lvl>
+    <w:lvl w:ilvl="2" w:tentative="1">
+      <w:start w:val="1"/>
+      <w:numFmt w:val="bullet"/>
+      <w:lvlText w:val=""/>
+      <w:lvlJc w:val="left"/>
+      <w:pPr>
+        <w:tabs>
+          <w:tab w:val="num" w:pos="2160"/>
+        </w:tabs>
+        <w:ind w:left="2160" w:hanging="360"/>
+      </w:pPr>
+      <w:rPr>
+        <w:rFonts w:ascii="Wingdings" w:hAnsi="Wingdings" w:hint="default"/>
+        <w:sz w:val="20"/>
+      </w:rPr>
+    </w:lvl>
+    <w:lvl w:ilvl="3" w:tentative="1">
+      <w:start w:val="1"/>
+      <w:numFmt w:val="bullet"/>
+      <w:lvlText w:val=""/>
+      <w:lvlJc w:val="left"/>
+      <w:pPr>
+        <w:tabs>
+          <w:tab w:val="num" w:pos="2880"/>
+        </w:tabs>
+        <w:ind w:left="2880" w:hanging="360"/>
+      </w:pPr>
+      <w:rPr>
+        <w:rFonts w:ascii="Wingdings" w:hAnsi="Wingdings" w:hint="default"/>
+        <w:sz w:val="20"/>
+      </w:rPr>
+    </w:lvl>
+    <w:lvl w:ilvl="4" w:tentative="1">
+      <w:start w:val="1"/>
+      <w:numFmt w:val="bullet"/>
+      <w:lvlText w:val=""/>
+      <w:lvlJc w:val="left"/>
+      <w:pPr>
+        <w:tabs>
+          <w:tab w:val="num" w:pos="3600"/>
+        </w:tabs>
+        <w:ind w:left="3600" w:hanging="360"/>
+      </w:pPr>
+      <w:rPr>
+        <w:rFonts w:ascii="Wingdings" w:hAnsi="Wingdings" w:hint="default"/>
+        <w:sz w:val="20"/>
+      </w:rPr>
+    </w:lvl>
+    <w:lvl w:ilvl="5" w:tentative="1">
+      <w:start w:val="1"/>
+      <w:numFmt w:val="bullet"/>
+      <w:lvlText w:val=""/>
+      <w:lvlJc w:val="left"/>
+      <w:pPr>
+        <w:tabs>
+          <w:tab w:val="num" w:pos="4320"/>
+        </w:tabs>
+        <w:ind w:left="4320" w:hanging="360"/>
+      </w:pPr>
+      <w:rPr>
+        <w:rFonts w:ascii="Wingdings" w:hAnsi="Wingdings" w:hint="default"/>
+        <w:sz w:val="20"/>
+      </w:rPr>
+    </w:lvl>
+    <w:lvl w:ilvl="6" w:tentative="1">
+      <w:start w:val="1"/>
+      <w:numFmt w:val="bullet"/>
+      <w:lvlText w:val=""/>
+      <w:lvlJc w:val="left"/>
+      <w:pPr>
+        <w:tabs>
+          <w:tab w:val="num" w:pos="5040"/>
+        </w:tabs>
+        <w:ind w:left="5040" w:hanging="360"/>
+      </w:pPr>
+      <w:rPr>
+        <w:rFonts w:ascii="Wingdings" w:hAnsi="Wingdings" w:hint="default"/>
+        <w:sz w:val="20"/>
+      </w:rPr>
+    </w:lvl>
+    <w:lvl w:ilvl="7" w:tentative="1">
+      <w:start w:val="1"/>
+      <w:numFmt w:val="bullet"/>
+      <w:lvlText w:val=""/>
+      <w:lvlJc w:val="left"/>
+      <w:pPr>
+        <w:tabs>
+          <w:tab w:val="num" w:pos="5760"/>
+        </w:tabs>
+        <w:ind w:left="5760" w:hanging="360"/>
+      </w:pPr>
+      <w:rPr>
+        <w:rFonts w:ascii="Wingdings" w:hAnsi="Wingdings" w:hint="default"/>
+        <w:sz w:val="20"/>
+      </w:rPr>
+    </w:lvl>
+    <w:lvl w:ilvl="8" w:tentative="1">
+      <w:start w:val="1"/>
+      <w:numFmt w:val="bullet"/>
+      <w:lvlText w:val=""/>
+      <w:lvlJc w:val="left"/>
+      <w:pPr>
+        <w:tabs>
+          <w:tab w:val="num" w:pos="6480"/>
+        </w:tabs>
+        <w:ind w:left="6480" w:hanging="360"/>
+      </w:pPr>
+      <w:rPr>
+        <w:rFonts w:ascii="Wingdings" w:hAnsi="Wingdings" w:hint="default"/>
+        <w:sz w:val="20"/>
+      </w:rPr>
+    </w:lvl>
+  </w:abstractNum>
+  <w:abstractNum w:abstractNumId="5" w15:restartNumberingAfterBreak="0">
     <w:nsid w:val="70E8462A"/>
     <w:multiLevelType w:val="multilevel"/>
     <w:tmpl w:val="E61C4780"/>
@@ -3909,7 +4387,7 @@
       </w:rPr>
     </w:lvl>
   </w:abstractNum>
-  <w:abstractNum w:abstractNumId="4" w15:restartNumberingAfterBreak="0">
+  <w:abstractNum w:abstractNumId="6" w15:restartNumberingAfterBreak="0">
     <w:nsid w:val="79E523E0"/>
     <w:multiLevelType w:val="multilevel"/>
     <w:tmpl w:val="E4761C36"/>
@@ -4059,19 +4537,25 @@
     </w:lvl>
   </w:abstractNum>
   <w:num w:numId="1" w16cid:durableId="1251500807">
-    <w:abstractNumId w:val="4"/>
+    <w:abstractNumId w:val="6"/>
   </w:num>
   <w:num w:numId="2" w16cid:durableId="1935824106">
     <w:abstractNumId w:val="0"/>
   </w:num>
   <w:num w:numId="3" w16cid:durableId="1859541784">
-    <w:abstractNumId w:val="1"/>
+    <w:abstractNumId w:val="2"/>
   </w:num>
   <w:num w:numId="4" w16cid:durableId="1027679083">
+    <w:abstractNumId w:val="5"/>
+  </w:num>
+  <w:num w:numId="5" w16cid:durableId="1599411658">
     <w:abstractNumId w:val="3"/>
   </w:num>
-  <w:num w:numId="5" w16cid:durableId="1599411658">
-    <w:abstractNumId w:val="2"/>
+  <w:num w:numId="6" w16cid:durableId="1888252446">
+    <w:abstractNumId w:val="4"/>
+  </w:num>
+  <w:num w:numId="7" w16cid:durableId="1018501387">
+    <w:abstractNumId w:val="1"/>
   </w:num>
 </w:numbering>
 </file>
